--- a/Project_UseCaseModel.docx
+++ b/Project_UseCaseModel.docx
@@ -11,22 +11,7 @@
         </w:rPr>
       </w:pPr>
       <w:r>
-        <w:fldChar w:fldCharType="begin"/>
-      </w:r>
-      <w:r>
-        <w:instrText xml:space="preserve"> SUBJECT  \* MERGEFORMAT </w:instrText>
-      </w:r>
-      <w:r>
-        <w:fldChar w:fldCharType="separate"/>
-      </w:r>
-      <w:r>
-        <w:rPr>
-          <w:rFonts w:ascii="Times New Roman" w:hAnsi="Times New Roman"/>
-        </w:rPr>
-        <w:t>&lt;Project Name&gt;</w:t>
-      </w:r>
-      <w:r>
-        <w:fldChar w:fldCharType="end"/>
+        <w:t>Sports Club Management Application</w:t>
       </w:r>
     </w:p>
     <w:p>
@@ -73,7 +58,7 @@
           <w:rFonts w:ascii="Times New Roman" w:hAnsi="Times New Roman"/>
           <w:sz w:val="28"/>
         </w:rPr>
-        <w:t>Version &lt;1.0&gt;</w:t>
+        <w:t>Version 1.0</w:t>
       </w:r>
     </w:p>
     <w:p/>
@@ -237,31 +222,7 @@
               <w:pStyle w:val="Tabletext"/>
             </w:pPr>
             <w:r>
-              <w:t>&lt;</w:t>
-            </w:r>
-            <w:proofErr w:type="spellStart"/>
-            <w:r>
-              <w:t>dd</w:t>
-            </w:r>
-            <w:proofErr w:type="spellEnd"/>
-            <w:r>
-              <w:t>/</w:t>
-            </w:r>
-            <w:proofErr w:type="spellStart"/>
-            <w:r>
-              <w:t>mmm</w:t>
-            </w:r>
-            <w:proofErr w:type="spellEnd"/>
-            <w:r>
-              <w:t>/</w:t>
-            </w:r>
-            <w:proofErr w:type="spellStart"/>
-            <w:r>
-              <w:t>yy</w:t>
-            </w:r>
-            <w:proofErr w:type="spellEnd"/>
-            <w:r>
-              <w:t>&gt;</w:t>
+              <w:t>20/03/2017</w:t>
             </w:r>
           </w:p>
         </w:tc>
@@ -274,15 +235,7 @@
               <w:pStyle w:val="Tabletext"/>
             </w:pPr>
             <w:r>
-              <w:t>&lt;</w:t>
-            </w:r>
-            <w:proofErr w:type="spellStart"/>
-            <w:r>
-              <w:t>x.x</w:t>
-            </w:r>
-            <w:proofErr w:type="spellEnd"/>
-            <w:r>
-              <w:t>&gt;</w:t>
+              <w:t>1.0</w:t>
             </w:r>
           </w:p>
         </w:tc>
@@ -295,7 +248,7 @@
               <w:pStyle w:val="Tabletext"/>
             </w:pPr>
             <w:r>
-              <w:t>&lt;details&gt;</w:t>
+              <w:t>Use Case Model for Sports Club Management Application</w:t>
             </w:r>
           </w:p>
         </w:tc>
@@ -308,7 +261,7 @@
               <w:pStyle w:val="Tabletext"/>
             </w:pPr>
             <w:r>
-              <w:t>&lt;name&gt;</w:t>
+              <w:t>Ilies Alina Denisa</w:t>
             </w:r>
           </w:p>
         </w:tc>
@@ -693,36 +646,13 @@
     </w:p>
     <w:p>
       <w:pPr>
-        <w:pStyle w:val="InfoBlue"/>
-      </w:pPr>
-      <w:r>
-        <w:t>[</w:t>
-      </w:r>
-      <w:r>
-        <w:t>Identify actors, scenarios and use cases</w:t>
-      </w:r>
-      <w:r>
-        <w:t>.</w:t>
-      </w:r>
-      <w:r>
-        <w:t xml:space="preserve"> Describe the</w:t>
-      </w:r>
-      <w:r>
-        <w:t xml:space="preserve"> three most important</w:t>
-      </w:r>
-      <w:r>
-        <w:t xml:space="preserve"> use-cases according to the following format:</w:t>
-      </w:r>
-    </w:p>
-    <w:p>
-      <w:pPr>
         <w:spacing w:line="240" w:lineRule="auto"/>
         <w:ind w:firstLine="720"/>
         <w:jc w:val="both"/>
         <w:rPr>
           <w:b/>
           <w:i/>
-          <w:color w:val="C0504D" w:themeColor="accent2"/>
+          <w:color w:val="000000" w:themeColor="text1"/>
           <w:sz w:val="24"/>
         </w:rPr>
       </w:pPr>
@@ -730,10 +660,19 @@
         <w:rPr>
           <w:b/>
           <w:i/>
-          <w:color w:val="C0504D" w:themeColor="accent2"/>
+          <w:color w:val="000000" w:themeColor="text1"/>
           <w:sz w:val="24"/>
         </w:rPr>
-        <w:t>Use case: &lt;use case goal&gt;</w:t>
+        <w:t>Use case:</w:t>
+      </w:r>
+      <w:r>
+        <w:rPr>
+          <w:b/>
+          <w:i/>
+          <w:color w:val="000000" w:themeColor="text1"/>
+          <w:sz w:val="24"/>
+        </w:rPr>
+        <w:t xml:space="preserve"> Join an event</w:t>
       </w:r>
     </w:p>
     <w:p>
@@ -744,7 +683,7 @@
         <w:rPr>
           <w:b/>
           <w:i/>
-          <w:color w:val="C0504D" w:themeColor="accent2"/>
+          <w:color w:val="000000" w:themeColor="text1"/>
           <w:sz w:val="24"/>
         </w:rPr>
       </w:pPr>
@@ -752,7 +691,7 @@
         <w:rPr>
           <w:b/>
           <w:i/>
-          <w:color w:val="C0504D" w:themeColor="accent2"/>
+          <w:color w:val="000000" w:themeColor="text1"/>
           <w:sz w:val="24"/>
         </w:rPr>
         <w:t>Level: &lt;one of: summary level, user-goal level, sub-function&gt;</w:t>
@@ -766,7 +705,7 @@
         <w:rPr>
           <w:b/>
           <w:i/>
-          <w:color w:val="C0504D" w:themeColor="accent2"/>
+          <w:color w:val="000000" w:themeColor="text1"/>
           <w:sz w:val="24"/>
         </w:rPr>
       </w:pPr>
@@ -774,10 +713,19 @@
         <w:rPr>
           <w:b/>
           <w:i/>
-          <w:color w:val="C0504D" w:themeColor="accent2"/>
+          <w:color w:val="000000" w:themeColor="text1"/>
           <w:sz w:val="24"/>
         </w:rPr>
-        <w:t>Primary actor: &lt;a role name for the actor who initiates the use case&gt;</w:t>
+        <w:t xml:space="preserve">Primary actor: </w:t>
+      </w:r>
+      <w:r>
+        <w:rPr>
+          <w:b/>
+          <w:i/>
+          <w:color w:val="000000" w:themeColor="text1"/>
+          <w:sz w:val="24"/>
+        </w:rPr>
+        <w:t>User</w:t>
       </w:r>
     </w:p>
     <w:p>
@@ -788,7 +736,7 @@
         <w:rPr>
           <w:b/>
           <w:i/>
-          <w:color w:val="C0504D" w:themeColor="accent2"/>
+          <w:color w:val="000000" w:themeColor="text1"/>
           <w:sz w:val="24"/>
         </w:rPr>
       </w:pPr>
@@ -796,748 +744,19 @@
         <w:rPr>
           <w:b/>
           <w:i/>
-          <w:color w:val="C0504D" w:themeColor="accent2"/>
+          <w:color w:val="000000" w:themeColor="text1"/>
           <w:sz w:val="24"/>
         </w:rPr>
-        <w:t xml:space="preserve">Main success scenario: &lt;the steps of the main success </w:t>
+        <w:t xml:space="preserve">Main success scenario: </w:t>
       </w:r>
       <w:r>
         <w:rPr>
           <w:b/>
           <w:i/>
-          <w:color w:val="C0504D" w:themeColor="accent2"/>
+          <w:color w:val="000000" w:themeColor="text1"/>
           <w:sz w:val="24"/>
         </w:rPr>
-        <w:t>scenario from trigger to goal delivery</w:t>
-      </w:r>
-      <w:r>
-        <w:rPr>
-          <w:b/>
-          <w:i/>
-          <w:vanish/>
-          <w:color w:val="C0504D" w:themeColor="accent2"/>
-          <w:sz w:val="24"/>
-        </w:rPr>
-        <w:t>e following format:</w:t>
-      </w:r>
-      <w:r>
-        <w:rPr>
-          <w:b/>
-          <w:i/>
-          <w:vanish/>
-          <w:color w:val="C0504D" w:themeColor="accent2"/>
-          <w:sz w:val="24"/>
-        </w:rPr>
-        <w:cr/>
-      </w:r>
-      <w:r>
-        <w:rPr>
-          <w:b/>
-          <w:i/>
-          <w:vanish/>
-          <w:color w:val="C0504D" w:themeColor="accent2"/>
-          <w:sz w:val="24"/>
-        </w:rPr>
-        <w:pgNum/>
-      </w:r>
-      <w:r>
-        <w:rPr>
-          <w:b/>
-          <w:i/>
-          <w:vanish/>
-          <w:color w:val="C0504D" w:themeColor="accent2"/>
-          <w:sz w:val="24"/>
-        </w:rPr>
-        <w:pgNum/>
-      </w:r>
-      <w:r>
-        <w:rPr>
-          <w:b/>
-          <w:i/>
-          <w:vanish/>
-          <w:color w:val="C0504D" w:themeColor="accent2"/>
-          <w:sz w:val="24"/>
-        </w:rPr>
-        <w:pgNum/>
-      </w:r>
-      <w:r>
-        <w:rPr>
-          <w:b/>
-          <w:i/>
-          <w:vanish/>
-          <w:color w:val="C0504D" w:themeColor="accent2"/>
-          <w:sz w:val="24"/>
-        </w:rPr>
-        <w:pgNum/>
-      </w:r>
-      <w:r>
-        <w:rPr>
-          <w:b/>
-          <w:i/>
-          <w:vanish/>
-          <w:color w:val="C0504D" w:themeColor="accent2"/>
-          <w:sz w:val="24"/>
-        </w:rPr>
-        <w:pgNum/>
-      </w:r>
-      <w:r>
-        <w:rPr>
-          <w:b/>
-          <w:i/>
-          <w:vanish/>
-          <w:color w:val="C0504D" w:themeColor="accent2"/>
-          <w:sz w:val="24"/>
-        </w:rPr>
-        <w:pgNum/>
-      </w:r>
-      <w:r>
-        <w:rPr>
-          <w:b/>
-          <w:i/>
-          <w:vanish/>
-          <w:color w:val="C0504D" w:themeColor="accent2"/>
-          <w:sz w:val="24"/>
-        </w:rPr>
-        <w:pgNum/>
-      </w:r>
-      <w:r>
-        <w:rPr>
-          <w:b/>
-          <w:i/>
-          <w:vanish/>
-          <w:color w:val="C0504D" w:themeColor="accent2"/>
-          <w:sz w:val="24"/>
-        </w:rPr>
-        <w:pgNum/>
-      </w:r>
-      <w:r>
-        <w:rPr>
-          <w:b/>
-          <w:i/>
-          <w:vanish/>
-          <w:color w:val="C0504D" w:themeColor="accent2"/>
-          <w:sz w:val="24"/>
-        </w:rPr>
-        <w:pgNum/>
-      </w:r>
-      <w:r>
-        <w:rPr>
-          <w:b/>
-          <w:i/>
-          <w:vanish/>
-          <w:color w:val="C0504D" w:themeColor="accent2"/>
-          <w:sz w:val="24"/>
-        </w:rPr>
-        <w:pgNum/>
-      </w:r>
-      <w:r>
-        <w:rPr>
-          <w:b/>
-          <w:i/>
-          <w:vanish/>
-          <w:color w:val="C0504D" w:themeColor="accent2"/>
-          <w:sz w:val="24"/>
-        </w:rPr>
-        <w:pgNum/>
-      </w:r>
-      <w:r>
-        <w:rPr>
-          <w:b/>
-          <w:i/>
-          <w:vanish/>
-          <w:color w:val="C0504D" w:themeColor="accent2"/>
-          <w:sz w:val="24"/>
-        </w:rPr>
-        <w:pgNum/>
-      </w:r>
-      <w:r>
-        <w:rPr>
-          <w:b/>
-          <w:i/>
-          <w:vanish/>
-          <w:color w:val="C0504D" w:themeColor="accent2"/>
-          <w:sz w:val="24"/>
-        </w:rPr>
-        <w:pgNum/>
-      </w:r>
-      <w:r>
-        <w:rPr>
-          <w:b/>
-          <w:i/>
-          <w:vanish/>
-          <w:color w:val="C0504D" w:themeColor="accent2"/>
-          <w:sz w:val="24"/>
-        </w:rPr>
-        <w:pgNum/>
-      </w:r>
-      <w:r>
-        <w:rPr>
-          <w:b/>
-          <w:i/>
-          <w:vanish/>
-          <w:color w:val="C0504D" w:themeColor="accent2"/>
-          <w:sz w:val="24"/>
-        </w:rPr>
-        <w:pgNum/>
-      </w:r>
-      <w:r>
-        <w:rPr>
-          <w:b/>
-          <w:i/>
-          <w:vanish/>
-          <w:color w:val="C0504D" w:themeColor="accent2"/>
-          <w:sz w:val="24"/>
-        </w:rPr>
-        <w:pgNum/>
-      </w:r>
-      <w:r>
-        <w:rPr>
-          <w:b/>
-          <w:i/>
-          <w:vanish/>
-          <w:color w:val="C0504D" w:themeColor="accent2"/>
-          <w:sz w:val="24"/>
-        </w:rPr>
-        <w:pgNum/>
-      </w:r>
-      <w:r>
-        <w:rPr>
-          <w:b/>
-          <w:i/>
-          <w:vanish/>
-          <w:color w:val="C0504D" w:themeColor="accent2"/>
-          <w:sz w:val="24"/>
-        </w:rPr>
-        <w:pgNum/>
-      </w:r>
-      <w:r>
-        <w:rPr>
-          <w:b/>
-          <w:i/>
-          <w:vanish/>
-          <w:color w:val="C0504D" w:themeColor="accent2"/>
-          <w:sz w:val="24"/>
-        </w:rPr>
-        <w:pgNum/>
-      </w:r>
-      <w:r>
-        <w:rPr>
-          <w:b/>
-          <w:i/>
-          <w:vanish/>
-          <w:color w:val="C0504D" w:themeColor="accent2"/>
-          <w:sz w:val="24"/>
-        </w:rPr>
-        <w:pgNum/>
-      </w:r>
-      <w:r>
-        <w:rPr>
-          <w:b/>
-          <w:i/>
-          <w:vanish/>
-          <w:color w:val="C0504D" w:themeColor="accent2"/>
-          <w:sz w:val="24"/>
-        </w:rPr>
-        <w:pgNum/>
-      </w:r>
-      <w:r>
-        <w:rPr>
-          <w:b/>
-          <w:i/>
-          <w:vanish/>
-          <w:color w:val="C0504D" w:themeColor="accent2"/>
-          <w:sz w:val="24"/>
-        </w:rPr>
-        <w:pgNum/>
-      </w:r>
-      <w:r>
-        <w:rPr>
-          <w:b/>
-          <w:i/>
-          <w:vanish/>
-          <w:color w:val="C0504D" w:themeColor="accent2"/>
-          <w:sz w:val="24"/>
-        </w:rPr>
-        <w:pgNum/>
-      </w:r>
-      <w:r>
-        <w:rPr>
-          <w:b/>
-          <w:i/>
-          <w:vanish/>
-          <w:color w:val="C0504D" w:themeColor="accent2"/>
-          <w:sz w:val="24"/>
-        </w:rPr>
-        <w:pgNum/>
-      </w:r>
-      <w:r>
-        <w:rPr>
-          <w:b/>
-          <w:i/>
-          <w:vanish/>
-          <w:color w:val="C0504D" w:themeColor="accent2"/>
-          <w:sz w:val="24"/>
-        </w:rPr>
-        <w:pgNum/>
-      </w:r>
-      <w:r>
-        <w:rPr>
-          <w:b/>
-          <w:i/>
-          <w:vanish/>
-          <w:color w:val="C0504D" w:themeColor="accent2"/>
-          <w:sz w:val="24"/>
-        </w:rPr>
-        <w:pgNum/>
-      </w:r>
-      <w:r>
-        <w:rPr>
-          <w:b/>
-          <w:i/>
-          <w:vanish/>
-          <w:color w:val="C0504D" w:themeColor="accent2"/>
-          <w:sz w:val="24"/>
-        </w:rPr>
-        <w:pgNum/>
-      </w:r>
-      <w:r>
-        <w:rPr>
-          <w:b/>
-          <w:i/>
-          <w:vanish/>
-          <w:color w:val="C0504D" w:themeColor="accent2"/>
-          <w:sz w:val="24"/>
-        </w:rPr>
-        <w:pgNum/>
-      </w:r>
-      <w:r>
-        <w:rPr>
-          <w:b/>
-          <w:i/>
-          <w:vanish/>
-          <w:color w:val="C0504D" w:themeColor="accent2"/>
-          <w:sz w:val="24"/>
-        </w:rPr>
-        <w:pgNum/>
-      </w:r>
-      <w:r>
-        <w:rPr>
-          <w:b/>
-          <w:i/>
-          <w:vanish/>
-          <w:color w:val="C0504D" w:themeColor="accent2"/>
-          <w:sz w:val="24"/>
-        </w:rPr>
-        <w:pgNum/>
-      </w:r>
-      <w:r>
-        <w:rPr>
-          <w:b/>
-          <w:i/>
-          <w:vanish/>
-          <w:color w:val="C0504D" w:themeColor="accent2"/>
-          <w:sz w:val="24"/>
-        </w:rPr>
-        <w:pgNum/>
-      </w:r>
-      <w:r>
-        <w:rPr>
-          <w:b/>
-          <w:i/>
-          <w:vanish/>
-          <w:color w:val="C0504D" w:themeColor="accent2"/>
-          <w:sz w:val="24"/>
-        </w:rPr>
-        <w:pgNum/>
-      </w:r>
-      <w:r>
-        <w:rPr>
-          <w:b/>
-          <w:i/>
-          <w:vanish/>
-          <w:color w:val="C0504D" w:themeColor="accent2"/>
-          <w:sz w:val="24"/>
-        </w:rPr>
-        <w:pgNum/>
-      </w:r>
-      <w:r>
-        <w:rPr>
-          <w:b/>
-          <w:i/>
-          <w:vanish/>
-          <w:color w:val="C0504D" w:themeColor="accent2"/>
-          <w:sz w:val="24"/>
-        </w:rPr>
-        <w:pgNum/>
-      </w:r>
-      <w:r>
-        <w:rPr>
-          <w:b/>
-          <w:i/>
-          <w:vanish/>
-          <w:color w:val="C0504D" w:themeColor="accent2"/>
-          <w:sz w:val="24"/>
-        </w:rPr>
-        <w:pgNum/>
-      </w:r>
-      <w:r>
-        <w:rPr>
-          <w:b/>
-          <w:i/>
-          <w:vanish/>
-          <w:color w:val="C0504D" w:themeColor="accent2"/>
-          <w:sz w:val="24"/>
-        </w:rPr>
-        <w:pgNum/>
-      </w:r>
-      <w:r>
-        <w:rPr>
-          <w:b/>
-          <w:i/>
-          <w:vanish/>
-          <w:color w:val="C0504D" w:themeColor="accent2"/>
-          <w:sz w:val="24"/>
-        </w:rPr>
-        <w:pgNum/>
-      </w:r>
-      <w:r>
-        <w:rPr>
-          <w:b/>
-          <w:i/>
-          <w:vanish/>
-          <w:color w:val="C0504D" w:themeColor="accent2"/>
-          <w:sz w:val="24"/>
-        </w:rPr>
-        <w:pgNum/>
-      </w:r>
-      <w:r>
-        <w:rPr>
-          <w:b/>
-          <w:i/>
-          <w:vanish/>
-          <w:color w:val="C0504D" w:themeColor="accent2"/>
-          <w:sz w:val="24"/>
-        </w:rPr>
-        <w:pgNum/>
-      </w:r>
-      <w:r>
-        <w:rPr>
-          <w:b/>
-          <w:i/>
-          <w:vanish/>
-          <w:color w:val="C0504D" w:themeColor="accent2"/>
-          <w:sz w:val="24"/>
-        </w:rPr>
-        <w:pgNum/>
-      </w:r>
-      <w:r>
-        <w:rPr>
-          <w:b/>
-          <w:i/>
-          <w:vanish/>
-          <w:color w:val="C0504D" w:themeColor="accent2"/>
-          <w:sz w:val="24"/>
-        </w:rPr>
-        <w:pgNum/>
-      </w:r>
-      <w:r>
-        <w:rPr>
-          <w:b/>
-          <w:i/>
-          <w:vanish/>
-          <w:color w:val="C0504D" w:themeColor="accent2"/>
-          <w:sz w:val="24"/>
-        </w:rPr>
-        <w:pgNum/>
-      </w:r>
-      <w:r>
-        <w:rPr>
-          <w:b/>
-          <w:i/>
-          <w:vanish/>
-          <w:color w:val="C0504D" w:themeColor="accent2"/>
-          <w:sz w:val="24"/>
-        </w:rPr>
-        <w:pgNum/>
-      </w:r>
-      <w:r>
-        <w:rPr>
-          <w:b/>
-          <w:i/>
-          <w:vanish/>
-          <w:color w:val="C0504D" w:themeColor="accent2"/>
-          <w:sz w:val="24"/>
-        </w:rPr>
-        <w:pgNum/>
-      </w:r>
-      <w:r>
-        <w:rPr>
-          <w:b/>
-          <w:i/>
-          <w:vanish/>
-          <w:color w:val="C0504D" w:themeColor="accent2"/>
-          <w:sz w:val="24"/>
-        </w:rPr>
-        <w:pgNum/>
-      </w:r>
-      <w:r>
-        <w:rPr>
-          <w:b/>
-          <w:i/>
-          <w:vanish/>
-          <w:color w:val="C0504D" w:themeColor="accent2"/>
-          <w:sz w:val="24"/>
-        </w:rPr>
-        <w:pgNum/>
-      </w:r>
-      <w:r>
-        <w:rPr>
-          <w:b/>
-          <w:i/>
-          <w:vanish/>
-          <w:color w:val="C0504D" w:themeColor="accent2"/>
-          <w:sz w:val="24"/>
-        </w:rPr>
-        <w:pgNum/>
-      </w:r>
-      <w:r>
-        <w:rPr>
-          <w:b/>
-          <w:i/>
-          <w:vanish/>
-          <w:color w:val="C0504D" w:themeColor="accent2"/>
-          <w:sz w:val="24"/>
-        </w:rPr>
-        <w:pgNum/>
-      </w:r>
-      <w:r>
-        <w:rPr>
-          <w:b/>
-          <w:i/>
-          <w:vanish/>
-          <w:color w:val="C0504D" w:themeColor="accent2"/>
-          <w:sz w:val="24"/>
-        </w:rPr>
-        <w:pgNum/>
-      </w:r>
-      <w:r>
-        <w:rPr>
-          <w:b/>
-          <w:i/>
-          <w:vanish/>
-          <w:color w:val="C0504D" w:themeColor="accent2"/>
-          <w:sz w:val="24"/>
-        </w:rPr>
-        <w:pgNum/>
-      </w:r>
-      <w:r>
-        <w:rPr>
-          <w:b/>
-          <w:i/>
-          <w:vanish/>
-          <w:color w:val="C0504D" w:themeColor="accent2"/>
-          <w:sz w:val="24"/>
-        </w:rPr>
-        <w:pgNum/>
-      </w:r>
-      <w:r>
-        <w:rPr>
-          <w:b/>
-          <w:i/>
-          <w:vanish/>
-          <w:color w:val="C0504D" w:themeColor="accent2"/>
-          <w:sz w:val="24"/>
-        </w:rPr>
-        <w:pgNum/>
-      </w:r>
-      <w:r>
-        <w:rPr>
-          <w:b/>
-          <w:i/>
-          <w:vanish/>
-          <w:color w:val="C0504D" w:themeColor="accent2"/>
-          <w:sz w:val="24"/>
-        </w:rPr>
-        <w:pgNum/>
-      </w:r>
-      <w:r>
-        <w:rPr>
-          <w:b/>
-          <w:i/>
-          <w:vanish/>
-          <w:color w:val="C0504D" w:themeColor="accent2"/>
-          <w:sz w:val="24"/>
-        </w:rPr>
-        <w:pgNum/>
-      </w:r>
-      <w:r>
-        <w:rPr>
-          <w:b/>
-          <w:i/>
-          <w:vanish/>
-          <w:color w:val="C0504D" w:themeColor="accent2"/>
-          <w:sz w:val="24"/>
-        </w:rPr>
-        <w:pgNum/>
-      </w:r>
-      <w:r>
-        <w:rPr>
-          <w:b/>
-          <w:i/>
-          <w:vanish/>
-          <w:color w:val="C0504D" w:themeColor="accent2"/>
-          <w:sz w:val="24"/>
-        </w:rPr>
-        <w:pgNum/>
-      </w:r>
-      <w:r>
-        <w:rPr>
-          <w:b/>
-          <w:i/>
-          <w:vanish/>
-          <w:color w:val="C0504D" w:themeColor="accent2"/>
-          <w:sz w:val="24"/>
-        </w:rPr>
-        <w:pgNum/>
-      </w:r>
-      <w:r>
-        <w:rPr>
-          <w:b/>
-          <w:i/>
-          <w:vanish/>
-          <w:color w:val="C0504D" w:themeColor="accent2"/>
-          <w:sz w:val="24"/>
-        </w:rPr>
-        <w:pgNum/>
-      </w:r>
-      <w:r>
-        <w:rPr>
-          <w:b/>
-          <w:i/>
-          <w:vanish/>
-          <w:color w:val="C0504D" w:themeColor="accent2"/>
-          <w:sz w:val="24"/>
-        </w:rPr>
-        <w:pgNum/>
-      </w:r>
-      <w:r>
-        <w:rPr>
-          <w:b/>
-          <w:i/>
-          <w:vanish/>
-          <w:color w:val="C0504D" w:themeColor="accent2"/>
-          <w:sz w:val="24"/>
-        </w:rPr>
-        <w:pgNum/>
-      </w:r>
-      <w:r>
-        <w:rPr>
-          <w:b/>
-          <w:i/>
-          <w:vanish/>
-          <w:color w:val="C0504D" w:themeColor="accent2"/>
-          <w:sz w:val="24"/>
-        </w:rPr>
-        <w:pgNum/>
-      </w:r>
-      <w:r>
-        <w:rPr>
-          <w:b/>
-          <w:i/>
-          <w:vanish/>
-          <w:color w:val="C0504D" w:themeColor="accent2"/>
-          <w:sz w:val="24"/>
-        </w:rPr>
-        <w:pgNum/>
-      </w:r>
-      <w:r>
-        <w:rPr>
-          <w:b/>
-          <w:i/>
-          <w:vanish/>
-          <w:color w:val="C0504D" w:themeColor="accent2"/>
-          <w:sz w:val="24"/>
-        </w:rPr>
-        <w:pgNum/>
-      </w:r>
-      <w:r>
-        <w:rPr>
-          <w:b/>
-          <w:i/>
-          <w:vanish/>
-          <w:color w:val="C0504D" w:themeColor="accent2"/>
-          <w:sz w:val="24"/>
-        </w:rPr>
-        <w:pgNum/>
-      </w:r>
-      <w:r>
-        <w:rPr>
-          <w:b/>
-          <w:i/>
-          <w:vanish/>
-          <w:color w:val="C0504D" w:themeColor="accent2"/>
-          <w:sz w:val="24"/>
-        </w:rPr>
-        <w:pgNum/>
-      </w:r>
-      <w:r>
-        <w:rPr>
-          <w:b/>
-          <w:i/>
-          <w:vanish/>
-          <w:color w:val="C0504D" w:themeColor="accent2"/>
-          <w:sz w:val="24"/>
-        </w:rPr>
-        <w:pgNum/>
-      </w:r>
-      <w:r>
-        <w:rPr>
-          <w:b/>
-          <w:i/>
-          <w:vanish/>
-          <w:color w:val="C0504D" w:themeColor="accent2"/>
-          <w:sz w:val="24"/>
-        </w:rPr>
-        <w:pgNum/>
-      </w:r>
-      <w:r>
-        <w:rPr>
-          <w:b/>
-          <w:i/>
-          <w:vanish/>
-          <w:color w:val="C0504D" w:themeColor="accent2"/>
-          <w:sz w:val="24"/>
-        </w:rPr>
-        <w:pgNum/>
-      </w:r>
-      <w:r>
-        <w:rPr>
-          <w:b/>
-          <w:i/>
-          <w:vanish/>
-          <w:color w:val="C0504D" w:themeColor="accent2"/>
-          <w:sz w:val="24"/>
-        </w:rPr>
-        <w:pgNum/>
-      </w:r>
-      <w:r>
-        <w:rPr>
-          <w:b/>
-          <w:i/>
-          <w:vanish/>
-          <w:color w:val="C0504D" w:themeColor="accent2"/>
-          <w:sz w:val="24"/>
-        </w:rPr>
-        <w:pgNum/>
-      </w:r>
-      <w:r>
-        <w:rPr>
-          <w:b/>
-          <w:i/>
-          <w:color w:val="C0504D" w:themeColor="accent2"/>
-          <w:sz w:val="24"/>
-        </w:rPr>
-        <w:t>&gt;</w:t>
+        <w:t>Log in, Visualize all events, Join one of them.</w:t>
       </w:r>
     </w:p>
     <w:p>
@@ -1548,7 +767,7 @@
         <w:rPr>
           <w:b/>
           <w:i/>
-          <w:color w:val="C0504D" w:themeColor="accent2"/>
+          <w:color w:val="000000" w:themeColor="text1"/>
           <w:sz w:val="24"/>
         </w:rPr>
       </w:pPr>
@@ -1556,19 +775,249 @@
         <w:rPr>
           <w:b/>
           <w:i/>
-          <w:color w:val="C0504D" w:themeColor="accent2"/>
+          <w:color w:val="000000" w:themeColor="text1"/>
           <w:sz w:val="24"/>
         </w:rPr>
-        <w:t>Extensions: &lt;alternate scenarios of success or failure&gt;</w:t>
+        <w:t xml:space="preserve">Extensions: </w:t>
+      </w:r>
+      <w:r>
+        <w:rPr>
+          <w:b/>
+          <w:i/>
+          <w:color w:val="000000" w:themeColor="text1"/>
+          <w:sz w:val="24"/>
+        </w:rPr>
+        <w:t xml:space="preserve">Log in, Visualize all events, Join one of them, </w:t>
+      </w:r>
+      <w:r>
+        <w:rPr>
+          <w:b/>
+          <w:i/>
+          <w:color w:val="000000" w:themeColor="text1"/>
+          <w:sz w:val="24"/>
+        </w:rPr>
+        <w:t xml:space="preserve">Select another with no limits on attendance list. </w:t>
+      </w:r>
+    </w:p>
+    <w:p>
+      <w:pPr>
+        <w:pStyle w:val="Heading1"/>
+        <w:numPr>
+          <w:ilvl w:val="0"/>
+          <w:numId w:val="0"/>
+        </w:numPr>
+        <w:ind w:left="720"/>
+        <w:rPr>
+          <w:rFonts w:ascii="Times New Roman" w:hAnsi="Times New Roman"/>
+          <w:color w:val="000000" w:themeColor="text1"/>
+        </w:rPr>
+      </w:pPr>
+    </w:p>
+    <w:p>
+      <w:pPr>
+        <w:spacing w:line="240" w:lineRule="auto"/>
+        <w:ind w:firstLine="720"/>
+        <w:jc w:val="both"/>
+        <w:rPr>
+          <w:b/>
+          <w:i/>
+          <w:color w:val="000000" w:themeColor="text1"/>
+          <w:sz w:val="24"/>
+        </w:rPr>
+      </w:pPr>
+      <w:r>
+        <w:rPr>
+          <w:b/>
+          <w:i/>
+          <w:color w:val="000000" w:themeColor="text1"/>
+          <w:sz w:val="24"/>
+        </w:rPr>
+        <w:t>Use case: Create an event</w:t>
+      </w:r>
+    </w:p>
+    <w:p>
+      <w:pPr>
+        <w:spacing w:line="240" w:lineRule="auto"/>
+        <w:ind w:firstLine="720"/>
+        <w:jc w:val="both"/>
+        <w:rPr>
+          <w:b/>
+          <w:i/>
+          <w:color w:val="000000" w:themeColor="text1"/>
+          <w:sz w:val="24"/>
+        </w:rPr>
+      </w:pPr>
+      <w:r>
+        <w:rPr>
+          <w:b/>
+          <w:i/>
+          <w:color w:val="000000" w:themeColor="text1"/>
+          <w:sz w:val="24"/>
+        </w:rPr>
+        <w:t>Level: &lt;one of: summary level, user-goal level, sub-function&gt;</w:t>
+      </w:r>
+    </w:p>
+    <w:p>
+      <w:pPr>
+        <w:spacing w:line="240" w:lineRule="auto"/>
+        <w:ind w:firstLine="720"/>
+        <w:jc w:val="both"/>
+        <w:rPr>
+          <w:b/>
+          <w:i/>
+          <w:color w:val="000000" w:themeColor="text1"/>
+          <w:sz w:val="24"/>
+        </w:rPr>
+      </w:pPr>
+      <w:r>
+        <w:rPr>
+          <w:b/>
+          <w:i/>
+          <w:color w:val="000000" w:themeColor="text1"/>
+          <w:sz w:val="24"/>
+        </w:rPr>
+        <w:t>Primary actor: Event coordinator</w:t>
+      </w:r>
+    </w:p>
+    <w:p>
+      <w:pPr>
+        <w:spacing w:line="240" w:lineRule="auto"/>
+        <w:ind w:left="720"/>
+        <w:jc w:val="both"/>
+        <w:rPr>
+          <w:b/>
+          <w:i/>
+          <w:color w:val="000000" w:themeColor="text1"/>
+          <w:sz w:val="24"/>
+        </w:rPr>
+      </w:pPr>
+      <w:r>
+        <w:rPr>
+          <w:b/>
+          <w:i/>
+          <w:color w:val="000000" w:themeColor="text1"/>
+          <w:sz w:val="24"/>
+        </w:rPr>
+        <w:t>Main success scenario: Log in, Create an event, Set location for event</w:t>
       </w:r>
     </w:p>
     <w:p>
       <w:pPr>
         <w:pStyle w:val="InfoBlue"/>
-      </w:pPr>
-      <w:r>
-        <w:t>]</w:t>
-      </w:r>
+        <w:rPr>
+          <w:b/>
+          <w:i w:val="0"/>
+          <w:color w:val="000000" w:themeColor="text1"/>
+          <w:sz w:val="24"/>
+        </w:rPr>
+      </w:pPr>
+      <w:r>
+        <w:rPr>
+          <w:b/>
+          <w:color w:val="000000" w:themeColor="text1"/>
+          <w:sz w:val="24"/>
+        </w:rPr>
+        <w:t xml:space="preserve">Extensions: </w:t>
+      </w:r>
+      <w:r>
+        <w:rPr>
+          <w:b/>
+          <w:i w:val="0"/>
+          <w:color w:val="000000" w:themeColor="text1"/>
+          <w:sz w:val="24"/>
+        </w:rPr>
+        <w:t>Log in, Create an event, Set location for event, Set limits for event.</w:t>
+      </w:r>
+    </w:p>
+    <w:p>
+      <w:pPr>
+        <w:spacing w:line="240" w:lineRule="auto"/>
+        <w:ind w:firstLine="720"/>
+        <w:jc w:val="both"/>
+        <w:rPr>
+          <w:b/>
+          <w:i/>
+          <w:color w:val="000000" w:themeColor="text1"/>
+          <w:sz w:val="24"/>
+        </w:rPr>
+      </w:pPr>
+      <w:r>
+        <w:rPr>
+          <w:b/>
+          <w:i/>
+          <w:color w:val="000000" w:themeColor="text1"/>
+          <w:sz w:val="24"/>
+        </w:rPr>
+        <w:t>Use case: View all events</w:t>
+      </w:r>
+    </w:p>
+    <w:p>
+      <w:pPr>
+        <w:spacing w:line="240" w:lineRule="auto"/>
+        <w:ind w:firstLine="720"/>
+        <w:jc w:val="both"/>
+        <w:rPr>
+          <w:b/>
+          <w:i/>
+          <w:color w:val="000000" w:themeColor="text1"/>
+          <w:sz w:val="24"/>
+        </w:rPr>
+      </w:pPr>
+      <w:r>
+        <w:rPr>
+          <w:b/>
+          <w:i/>
+          <w:color w:val="000000" w:themeColor="text1"/>
+          <w:sz w:val="24"/>
+        </w:rPr>
+        <w:t>Level: &lt;one of: summary level, user-goal level, sub-function&gt;</w:t>
+      </w:r>
+    </w:p>
+    <w:p>
+      <w:pPr>
+        <w:spacing w:line="240" w:lineRule="auto"/>
+        <w:ind w:firstLine="720"/>
+        <w:jc w:val="both"/>
+        <w:rPr>
+          <w:b/>
+          <w:i/>
+          <w:color w:val="000000" w:themeColor="text1"/>
+          <w:sz w:val="24"/>
+        </w:rPr>
+      </w:pPr>
+      <w:r>
+        <w:rPr>
+          <w:b/>
+          <w:i/>
+          <w:color w:val="000000" w:themeColor="text1"/>
+          <w:sz w:val="24"/>
+        </w:rPr>
+        <w:t>Primary actor: User or Event coordinator</w:t>
+      </w:r>
+    </w:p>
+    <w:p>
+      <w:pPr>
+        <w:spacing w:line="240" w:lineRule="auto"/>
+        <w:ind w:left="720"/>
+        <w:jc w:val="both"/>
+        <w:rPr>
+          <w:color w:val="000000" w:themeColor="text1"/>
+        </w:rPr>
+      </w:pPr>
+      <w:r>
+        <w:rPr>
+          <w:b/>
+          <w:i/>
+          <w:color w:val="000000" w:themeColor="text1"/>
+          <w:sz w:val="24"/>
+        </w:rPr>
+        <w:t>Main success scenario: Log in, View all events</w:t>
+      </w:r>
+    </w:p>
+    <w:p>
+      <w:pPr>
+        <w:pStyle w:val="BodyText"/>
+      </w:pPr>
     </w:p>
     <w:p>
       <w:pPr>
@@ -1585,27 +1034,42 @@
         <w:rPr>
           <w:rFonts w:ascii="Times New Roman" w:hAnsi="Times New Roman"/>
         </w:rPr>
+        <w:lastRenderedPageBreak/>
         <w:t>UML Use-Case Diagrams</w:t>
       </w:r>
       <w:bookmarkEnd w:id="5"/>
     </w:p>
     <w:p>
-      <w:pPr>
-        <w:pStyle w:val="InfoBlue"/>
-      </w:pPr>
-      <w:r>
-        <w:t>[</w:t>
-      </w:r>
-      <w:r>
-        <w:t>Create the UML Use-Case Diagrams.</w:t>
-      </w:r>
-      <w:r>
-        <w:t>]</w:t>
+      <w:r>
+        <w:pict>
+          <v:shapetype id="_x0000_t75" coordsize="21600,21600" o:spt="75" o:preferrelative="t" path="m@4@5l@4@11@9@11@9@5xe" filled="f" stroked="f">
+            <v:stroke joinstyle="miter"/>
+            <v:formulas>
+              <v:f eqn="if lineDrawn pixelLineWidth 0"/>
+              <v:f eqn="sum @0 1 0"/>
+              <v:f eqn="sum 0 0 @1"/>
+              <v:f eqn="prod @2 1 2"/>
+              <v:f eqn="prod @3 21600 pixelWidth"/>
+              <v:f eqn="prod @3 21600 pixelHeight"/>
+              <v:f eqn="sum @0 0 1"/>
+              <v:f eqn="prod @6 1 2"/>
+              <v:f eqn="prod @7 21600 pixelWidth"/>
+              <v:f eqn="sum @8 21600 0"/>
+              <v:f eqn="prod @7 21600 pixelHeight"/>
+              <v:f eqn="sum @10 21600 0"/>
+            </v:formulas>
+            <v:path o:extrusionok="f" gradientshapeok="t" o:connecttype="rect"/>
+            <o:lock v:ext="edit" aspectratio="t"/>
+          </v:shapetype>
+          <v:shape id="_x0000_i1025" type="#_x0000_t75" style="width:468pt;height:350.25pt">
+            <v:imagedata r:id="rId8" o:title="use-case"/>
+          </v:shape>
+        </w:pict>
       </w:r>
     </w:p>
     <w:sectPr>
-      <w:headerReference w:type="default" r:id="rId8"/>
-      <w:footerReference w:type="default" r:id="rId9"/>
+      <w:headerReference w:type="default" r:id="rId9"/>
+      <w:footerReference w:type="default" r:id="rId10"/>
       <w:endnotePr>
         <w:numFmt w:val="decimal"/>
       </w:endnotePr>
@@ -1619,7 +1083,7 @@
 
 <file path=word/endnotes.xml><?xml version="1.0" encoding="utf-8"?>
 <w:endnotes xmlns:ve="http://schemas.openxmlformats.org/markup-compatibility/2006" xmlns:o="urn:schemas-microsoft-com:office:office" xmlns:r="http://schemas.openxmlformats.org/officeDocument/2006/relationships" xmlns:m="http://schemas.openxmlformats.org/officeDocument/2006/math" xmlns:v="urn:schemas-microsoft-com:vml" xmlns:wp="http://schemas.openxmlformats.org/drawingml/2006/wordprocessingDrawing" xmlns:w10="urn:schemas-microsoft-com:office:word" xmlns:w="http://schemas.openxmlformats.org/wordprocessingml/2006/main" xmlns:wne="http://schemas.microsoft.com/office/word/2006/wordml">
-  <w:endnote w:type="separator" w:id="-1">
+  <w:endnote w:type="separator" w:id="0">
     <w:p>
       <w:pPr>
         <w:spacing w:line="240" w:lineRule="auto"/>
@@ -1629,7 +1093,7 @@
       </w:r>
     </w:p>
   </w:endnote>
-  <w:endnote w:type="continuationSeparator" w:id="0">
+  <w:endnote w:type="continuationSeparator" w:id="1">
     <w:p>
       <w:pPr>
         <w:spacing w:line="240" w:lineRule="auto"/>
@@ -1715,14 +1179,9 @@
           <w:r>
             <w:fldChar w:fldCharType="end"/>
           </w:r>
-          <w:fldSimple w:instr=" DOCPROPERTY &quot;Company&quot;  \* MERGEFORMAT ">
-            <w:r>
-              <w:t>&lt;Student</w:t>
-            </w:r>
-            <w:r>
-              <w:t xml:space="preserve"> Name&gt;</w:t>
-            </w:r>
-          </w:fldSimple>
+          <w:r>
+            <w:t>Ilies Alina Denisa</w:t>
+          </w:r>
           <w:r>
             <w:t xml:space="preserve">, </w:t>
           </w:r>
@@ -1739,7 +1198,7 @@
             <w:rPr>
               <w:noProof/>
             </w:rPr>
-            <w:t>2012</w:t>
+            <w:t>2017</w:t>
           </w:r>
           <w:r>
             <w:fldChar w:fldCharType="end"/>
@@ -1786,7 +1245,7 @@
               <w:rStyle w:val="PageNumber"/>
               <w:noProof/>
             </w:rPr>
-            <w:t>4</w:t>
+            <w:t>5</w:t>
           </w:r>
           <w:r>
             <w:rPr>
@@ -1808,7 +1267,7 @@
 
 <file path=word/footnotes.xml><?xml version="1.0" encoding="utf-8"?>
 <w:footnotes xmlns:ve="http://schemas.openxmlformats.org/markup-compatibility/2006" xmlns:o="urn:schemas-microsoft-com:office:office" xmlns:r="http://schemas.openxmlformats.org/officeDocument/2006/relationships" xmlns:m="http://schemas.openxmlformats.org/officeDocument/2006/math" xmlns:v="urn:schemas-microsoft-com:vml" xmlns:wp="http://schemas.openxmlformats.org/drawingml/2006/wordprocessingDrawing" xmlns:w10="urn:schemas-microsoft-com:office:word" xmlns:w="http://schemas.openxmlformats.org/wordprocessingml/2006/main" xmlns:wne="http://schemas.microsoft.com/office/word/2006/wordml">
-  <w:footnote w:type="separator" w:id="-1">
+  <w:footnote w:type="separator" w:id="0">
     <w:p>
       <w:pPr>
         <w:spacing w:line="240" w:lineRule="auto"/>
@@ -1818,7 +1277,7 @@
       </w:r>
     </w:p>
   </w:footnote>
-  <w:footnote w:type="continuationSeparator" w:id="0">
+  <w:footnote w:type="continuationSeparator" w:id="1">
     <w:p>
       <w:pPr>
         <w:spacing w:line="240" w:lineRule="auto"/>
@@ -1856,33 +1315,20 @@
         <w:bottom w:val="single" w:sz="6" w:space="1" w:color="auto"/>
       </w:pBdr>
       <w:jc w:val="right"/>
-    </w:pPr>
-    <w:fldSimple w:instr=" DOCPROPERTY &quot;Company&quot;  \* MERGEFORMAT ">
-      <w:r>
-        <w:rPr>
-          <w:rFonts w:ascii="Arial" w:hAnsi="Arial"/>
-          <w:b/>
-          <w:sz w:val="36"/>
-        </w:rPr>
-        <w:t>&lt;</w:t>
-      </w:r>
-      <w:r>
-        <w:rPr>
-          <w:rFonts w:ascii="Arial" w:hAnsi="Arial"/>
-          <w:b/>
-          <w:sz w:val="36"/>
-        </w:rPr>
-        <w:t>Student</w:t>
-      </w:r>
-      <w:r>
-        <w:rPr>
-          <w:rFonts w:ascii="Arial" w:hAnsi="Arial"/>
-          <w:b/>
-          <w:sz w:val="36"/>
-        </w:rPr>
-        <w:t xml:space="preserve"> Name&gt;</w:t>
-      </w:r>
-    </w:fldSimple>
+      <w:rPr>
+        <w:b/>
+        <w:sz w:val="36"/>
+        <w:szCs w:val="36"/>
+      </w:rPr>
+    </w:pPr>
+    <w:r>
+      <w:rPr>
+        <w:b/>
+        <w:sz w:val="36"/>
+        <w:szCs w:val="36"/>
+      </w:rPr>
+      <w:t>Ilies Alina Denisa</w:t>
+    </w:r>
   </w:p>
   <w:p>
     <w:pPr>
@@ -1894,18 +1340,17 @@
         <w:rFonts w:ascii="Arial" w:hAnsi="Arial"/>
         <w:b/>
         <w:sz w:val="36"/>
+        <w:szCs w:val="36"/>
       </w:rPr>
     </w:pPr>
-    <w:fldSimple w:instr=" DOCPROPERTY &quot;Company&quot;  \* MERGEFORMAT ">
-      <w:r>
-        <w:rPr>
-          <w:rFonts w:ascii="Arial" w:hAnsi="Arial"/>
-          <w:b/>
-          <w:sz w:val="36"/>
-        </w:rPr>
-        <w:t>&lt;Group Number&gt;</w:t>
-      </w:r>
-    </w:fldSimple>
+    <w:r>
+      <w:rPr>
+        <w:b/>
+        <w:sz w:val="36"/>
+        <w:szCs w:val="36"/>
+      </w:rPr>
+      <w:t>30233</w:t>
+    </w:r>
   </w:p>
   <w:p>
     <w:pPr>
@@ -1952,11 +1397,9 @@
           <w:tcW w:w="6379" w:type="dxa"/>
         </w:tcPr>
         <w:p>
-          <w:fldSimple w:instr="subject  \* Mergeformat ">
-            <w:r>
-              <w:t>&lt;Project Name&gt;</w:t>
-            </w:r>
-          </w:fldSimple>
+          <w:r>
+            <w:t>Sports Club Management Application</w:t>
+          </w:r>
         </w:p>
       </w:tc>
       <w:tc>
@@ -1972,7 +1415,7 @@
             <w:ind w:right="68"/>
           </w:pPr>
           <w:r>
-            <w:t xml:space="preserve">  Version:           &lt;1.0&gt;</w:t>
+            <w:t xml:space="preserve">  Version:           1.0</w:t>
           </w:r>
         </w:p>
       </w:tc>
@@ -1997,31 +1440,7 @@
         </w:tcPr>
         <w:p>
           <w:r>
-            <w:t xml:space="preserve">  Date:  &lt;</w:t>
-          </w:r>
-          <w:proofErr w:type="spellStart"/>
-          <w:r>
-            <w:t>dd</w:t>
-          </w:r>
-          <w:proofErr w:type="spellEnd"/>
-          <w:r>
-            <w:t>/</w:t>
-          </w:r>
-          <w:proofErr w:type="spellStart"/>
-          <w:r>
-            <w:t>mmm</w:t>
-          </w:r>
-          <w:proofErr w:type="spellEnd"/>
-          <w:r>
-            <w:t>/</w:t>
-          </w:r>
-          <w:proofErr w:type="spellStart"/>
-          <w:r>
-            <w:t>yy</w:t>
-          </w:r>
-          <w:proofErr w:type="spellEnd"/>
-          <w:r>
-            <w:t>&gt;</w:t>
+            <w:t xml:space="preserve">  Date:  20/03/2017</w:t>
           </w:r>
         </w:p>
       </w:tc>
@@ -2034,7 +1453,7 @@
         </w:tcPr>
         <w:p>
           <w:r>
-            <w:t>&lt;document identifier&gt;</w:t>
+            <w:t>UseCase1</w:t>
           </w:r>
         </w:p>
       </w:tc>
